--- a/Info Campeonato.docx
+++ b/Info Campeonato.docx
@@ -12,7 +12,18 @@
     </w:p>
     <w:p>
       <w:r>
-        <w:t>Deseamos ser una aplicación indispensable para todos los futboleros que quieren crear un campeonato, por eso damos de una manera fácil y sencilla esta herramienta para que puedas crear tus campeonatos ya sea con tus amigos jugando al videojuego de futbol, o para un campeonato de tu barrio.</w:t>
+        <w:t>Deseamos ser una aplicación indispensable para todos los futboleros que quieren crear un campeonato, por eso damos de una manera fácil y sencilla esta herramienta p</w:t>
+      </w:r>
+      <w:bookmarkStart w:id="0" w:name="_GoBack"/>
+      <w:bookmarkEnd w:id="0"/>
+      <w:r>
+        <w:t xml:space="preserve">ara que puedas crear tus campeonatos </w:t>
+      </w:r>
+      <w:r>
+        <w:t>ya sea con tus amigos jugando a un</w:t>
+      </w:r>
+      <w:r>
+        <w:t xml:space="preserve"> videojuego de futbol, o para un campeonato de tu barrio.</w:t>
       </w:r>
     </w:p>
     <w:p>
@@ -28,10 +39,7 @@
         <w:t>Esperamos que nuestra aplicación sea mucha utilidad para todos los futboleros que quieran tener su campeonato en nuestra aplicación.</w:t>
       </w:r>
     </w:p>
-    <w:p>
-      <w:bookmarkStart w:id="0" w:name="_GoBack"/>
-      <w:bookmarkEnd w:id="0"/>
-    </w:p>
+    <w:p/>
     <w:p/>
     <w:p/>
     <w:p/>
@@ -168,6 +176,7 @@
     <w:lsdException w:name="HTML Sample" w:semiHidden="1" w:unhideWhenUsed="1"/>
     <w:lsdException w:name="HTML Typewriter" w:semiHidden="1" w:unhideWhenUsed="1"/>
     <w:lsdException w:name="HTML Variable" w:semiHidden="1" w:unhideWhenUsed="1"/>
+    <w:lsdException w:name="Normal Table" w:semiHidden="1" w:unhideWhenUsed="1"/>
     <w:lsdException w:name="annotation subject" w:semiHidden="1" w:unhideWhenUsed="1"/>
     <w:lsdException w:name="No List" w:semiHidden="1" w:unhideWhenUsed="1"/>
     <w:lsdException w:name="Outline List 1" w:semiHidden="1" w:unhideWhenUsed="1"/>
@@ -213,9 +222,11 @@
     <w:lsdException w:name="Table Subtle 1" w:semiHidden="1" w:unhideWhenUsed="1"/>
     <w:lsdException w:name="Table Subtle 2" w:semiHidden="1" w:unhideWhenUsed="1"/>
     <w:lsdException w:name="Table Web 1" w:semiHidden="1" w:unhideWhenUsed="1"/>
+    <w:lsdException w:name="Table Web 2" w:semiHidden="1" w:unhideWhenUsed="1"/>
     <w:lsdException w:name="Table Web 3" w:semiHidden="1" w:unhideWhenUsed="1"/>
     <w:lsdException w:name="Balloon Text" w:semiHidden="1" w:unhideWhenUsed="1"/>
     <w:lsdException w:name="Table Grid" w:uiPriority="39"/>
+    <w:lsdException w:name="Table Theme" w:semiHidden="1" w:unhideWhenUsed="1"/>
     <w:lsdException w:name="Placeholder Text" w:semiHidden="1"/>
     <w:lsdException w:name="No Spacing" w:uiPriority="1" w:qFormat="1"/>
     <w:lsdException w:name="Light Shading" w:uiPriority="60"/>
